--- a/History/НИР/Исследовательная работа Чжун Ц..docx
+++ b/History/НИР/Исследовательная работа Чжун Ц..docx
@@ -849,7 +849,7 @@
             <w:sz w:val="28"/>
             <w:szCs w:val="28"/>
           </w:rPr>
-          <w:t>6</w:t>
+          <w:t>5</w:t>
         </w:r>
         <w:r>
           <w:rPr>
@@ -1173,23 +1173,7 @@
           <w:sz w:val="28"/>
           <w:szCs w:val="28"/>
         </w:rPr>
-        <w:t>Заключен</w:t>
-      </w:r>
-      <w:r>
-        <w:rPr>
-          <w:rStyle w:val="af2"/>
-          <w:sz w:val="28"/>
-          <w:szCs w:val="28"/>
-        </w:rPr>
-        <w:t>и</w:t>
-      </w:r>
-      <w:r>
-        <w:rPr>
-          <w:rStyle w:val="af2"/>
-          <w:sz w:val="28"/>
-          <w:szCs w:val="28"/>
-        </w:rPr>
-        <w:t>е</w:t>
+        <w:t>Заключение</w:t>
       </w:r>
       <w:r>
         <w:rPr>
@@ -5616,8 +5600,16 @@
           <w:sz w:val="32"/>
           <w:szCs w:val="32"/>
         </w:rPr>
+        <w:t xml:space="preserve">Разработка межконтинентальных баллистических ракет (МБР) стала ключевым направлением для обеих сторон. В СССР под руководством </w:t>
+      </w:r>
+      <w:r>
+        <w:rPr>
+          <w:rFonts w:ascii="Cambria" w:hAnsi="Cambria" w:cs="Cambria"/>
+          <w:sz w:val="32"/>
+          <w:szCs w:val="32"/>
+        </w:rPr>
         <w:lastRenderedPageBreak/>
-        <w:t>Разработка межконтинентальных баллистических ракет (МБР) стала ключевым направлением для обеих сторон. В СССР под руководством Сергея Королёва к 1957 году была создана Р-7 — первая МБР, способная нести ядерный заряд. Однако её военное применение оказалось менее значимым, чем неожиданное </w:t>
+        <w:t>Сергея Королёва к 1957 году была создана Р-7 — первая МБР, способная нести ядерный заряд. Однако её военное применение оказалось менее значимым, чем неожиданное </w:t>
       </w:r>
       <w:r>
         <w:rPr>
@@ -5828,6 +5820,7 @@
           <w:sz w:val="28"/>
           <w:szCs w:val="28"/>
         </w:rPr>
+        <w:lastRenderedPageBreak/>
         <w:t>Становление советского режима: истоки осуществления коммунизма и социализма</w:t>
       </w:r>
     </w:p>
@@ -7817,24 +7810,536 @@
           <w:sz w:val="32"/>
           <w:szCs w:val="32"/>
         </w:rPr>
+        <w:t>Несмотря</w:t>
+      </w:r>
+      <w:r>
+        <w:rPr>
+          <w:rFonts w:ascii="Agency FB" w:hAnsi="Agency FB" w:cs="Cambria"/>
+          <w:sz w:val="32"/>
+          <w:szCs w:val="32"/>
+        </w:rPr>
+        <w:t xml:space="preserve"> </w:t>
+      </w:r>
+      <w:r>
+        <w:rPr>
+          <w:rFonts w:ascii="Cambria" w:hAnsi="Cambria" w:cs="Cambria"/>
+          <w:sz w:val="32"/>
+          <w:szCs w:val="32"/>
+        </w:rPr>
+        <w:t>на</w:t>
+      </w:r>
+      <w:r>
+        <w:rPr>
+          <w:rFonts w:ascii="Agency FB" w:hAnsi="Agency FB" w:cs="Cambria"/>
+          <w:sz w:val="32"/>
+          <w:szCs w:val="32"/>
+        </w:rPr>
+        <w:t xml:space="preserve"> </w:t>
+      </w:r>
+      <w:r>
+        <w:rPr>
+          <w:rFonts w:ascii="Cambria" w:hAnsi="Cambria" w:cs="Cambria"/>
+          <w:sz w:val="32"/>
+          <w:szCs w:val="32"/>
+        </w:rPr>
+        <w:t>то</w:t>
+      </w:r>
+      <w:r>
+        <w:rPr>
+          <w:rFonts w:ascii="Agency FB" w:hAnsi="Agency FB" w:cs="Cambria"/>
+          <w:sz w:val="32"/>
+          <w:szCs w:val="32"/>
+        </w:rPr>
+        <w:t xml:space="preserve"> </w:t>
+      </w:r>
+      <w:r>
+        <w:rPr>
+          <w:rFonts w:ascii="Cambria" w:hAnsi="Cambria" w:cs="Cambria"/>
+          <w:sz w:val="32"/>
+          <w:szCs w:val="32"/>
+        </w:rPr>
+        <w:t>что</w:t>
+      </w:r>
+      <w:r>
+        <w:rPr>
+          <w:rFonts w:ascii="Agency FB" w:hAnsi="Agency FB" w:cs="Cambria"/>
+          <w:sz w:val="32"/>
+          <w:szCs w:val="32"/>
+        </w:rPr>
+        <w:t xml:space="preserve"> </w:t>
+      </w:r>
+      <w:r>
+        <w:rPr>
+          <w:rFonts w:ascii="Cambria" w:hAnsi="Cambria" w:cs="Cambria"/>
+          <w:sz w:val="32"/>
+          <w:szCs w:val="32"/>
+        </w:rPr>
+        <w:t>мощь</w:t>
+      </w:r>
+      <w:r>
+        <w:rPr>
+          <w:rFonts w:ascii="Agency FB" w:hAnsi="Agency FB" w:cs="Cambria"/>
+          <w:sz w:val="32"/>
+          <w:szCs w:val="32"/>
+        </w:rPr>
+        <w:t xml:space="preserve"> </w:t>
+      </w:r>
+      <w:r>
+        <w:rPr>
+          <w:rFonts w:ascii="Cambria" w:hAnsi="Cambria" w:cs="Cambria"/>
+          <w:sz w:val="32"/>
+          <w:szCs w:val="32"/>
+        </w:rPr>
+        <w:t>СССР</w:t>
+      </w:r>
+      <w:r>
+        <w:rPr>
+          <w:rFonts w:ascii="Agency FB" w:hAnsi="Agency FB" w:cs="Cambria"/>
+          <w:sz w:val="32"/>
+          <w:szCs w:val="32"/>
+        </w:rPr>
+        <w:t xml:space="preserve"> </w:t>
+      </w:r>
+      <w:r>
+        <w:rPr>
+          <w:rFonts w:ascii="Cambria" w:hAnsi="Cambria" w:cs="Cambria"/>
+          <w:sz w:val="32"/>
+          <w:szCs w:val="32"/>
+        </w:rPr>
+        <w:t>во</w:t>
+      </w:r>
+      <w:r>
+        <w:rPr>
+          <w:rFonts w:ascii="Agency FB" w:hAnsi="Agency FB" w:cs="Cambria"/>
+          <w:sz w:val="32"/>
+          <w:szCs w:val="32"/>
+        </w:rPr>
+        <w:t xml:space="preserve"> </w:t>
+      </w:r>
+      <w:r>
+        <w:rPr>
+          <w:rFonts w:ascii="Cambria" w:hAnsi="Cambria" w:cs="Cambria"/>
+          <w:sz w:val="32"/>
+          <w:szCs w:val="32"/>
+        </w:rPr>
+        <w:t>время</w:t>
+      </w:r>
+      <w:r>
+        <w:rPr>
+          <w:rFonts w:ascii="Agency FB" w:hAnsi="Agency FB" w:cs="Cambria"/>
+          <w:sz w:val="32"/>
+          <w:szCs w:val="32"/>
+        </w:rPr>
+        <w:t xml:space="preserve"> </w:t>
+      </w:r>
+      <w:r>
+        <w:rPr>
+          <w:rFonts w:ascii="Cambria" w:hAnsi="Cambria" w:cs="Cambria"/>
+          <w:sz w:val="32"/>
+          <w:szCs w:val="32"/>
+        </w:rPr>
+        <w:t>Второй</w:t>
+      </w:r>
+      <w:r>
+        <w:rPr>
+          <w:rFonts w:ascii="Agency FB" w:hAnsi="Agency FB" w:cs="Cambria"/>
+          <w:sz w:val="32"/>
+          <w:szCs w:val="32"/>
+        </w:rPr>
+        <w:t xml:space="preserve"> </w:t>
+      </w:r>
+      <w:r>
+        <w:rPr>
+          <w:rFonts w:ascii="Cambria" w:hAnsi="Cambria" w:cs="Cambria"/>
+          <w:sz w:val="32"/>
+          <w:szCs w:val="32"/>
+        </w:rPr>
+        <w:t>мировой</w:t>
+      </w:r>
+      <w:r>
+        <w:rPr>
+          <w:rFonts w:ascii="Agency FB" w:hAnsi="Agency FB" w:cs="Cambria"/>
+          <w:sz w:val="32"/>
+          <w:szCs w:val="32"/>
+        </w:rPr>
+        <w:t xml:space="preserve"> </w:t>
+      </w:r>
+      <w:r>
+        <w:rPr>
+          <w:rFonts w:ascii="Cambria" w:hAnsi="Cambria" w:cs="Cambria"/>
+          <w:sz w:val="32"/>
+          <w:szCs w:val="32"/>
+        </w:rPr>
+        <w:t>войны</w:t>
+      </w:r>
+      <w:r>
+        <w:rPr>
+          <w:rFonts w:ascii="Agency FB" w:hAnsi="Agency FB" w:cs="Cambria"/>
+          <w:sz w:val="32"/>
+          <w:szCs w:val="32"/>
+        </w:rPr>
+        <w:t xml:space="preserve"> </w:t>
+      </w:r>
+      <w:r>
+        <w:rPr>
+          <w:rFonts w:ascii="Cambria" w:hAnsi="Cambria" w:cs="Cambria"/>
+          <w:sz w:val="32"/>
+          <w:szCs w:val="32"/>
+        </w:rPr>
+        <w:t>уменьшилась</w:t>
+      </w:r>
+      <w:r>
+        <w:rPr>
+          <w:rFonts w:ascii="Agency FB" w:hAnsi="Agency FB" w:cs="Cambria"/>
+          <w:sz w:val="32"/>
+          <w:szCs w:val="32"/>
+        </w:rPr>
+        <w:t xml:space="preserve">, </w:t>
+      </w:r>
+      <w:r>
+        <w:rPr>
+          <w:rFonts w:ascii="Cambria" w:hAnsi="Cambria" w:cs="Cambria"/>
+          <w:sz w:val="32"/>
+          <w:szCs w:val="32"/>
+        </w:rPr>
+        <w:t>по</w:t>
+      </w:r>
+      <w:r>
+        <w:rPr>
+          <w:rFonts w:ascii="Agency FB" w:hAnsi="Agency FB" w:cs="Cambria"/>
+          <w:sz w:val="32"/>
+          <w:szCs w:val="32"/>
+        </w:rPr>
+        <w:t xml:space="preserve"> </w:t>
+      </w:r>
+      <w:r>
+        <w:rPr>
+          <w:rFonts w:ascii="Cambria" w:hAnsi="Cambria" w:cs="Cambria"/>
+          <w:sz w:val="32"/>
+          <w:szCs w:val="32"/>
+        </w:rPr>
+        <w:t>сравнению</w:t>
+      </w:r>
+      <w:r>
+        <w:rPr>
+          <w:rFonts w:ascii="Agency FB" w:hAnsi="Agency FB" w:cs="Cambria"/>
+          <w:sz w:val="32"/>
+          <w:szCs w:val="32"/>
+        </w:rPr>
+        <w:t xml:space="preserve"> </w:t>
+      </w:r>
+      <w:r>
+        <w:rPr>
+          <w:rFonts w:ascii="Cambria" w:hAnsi="Cambria" w:cs="Cambria"/>
+          <w:sz w:val="32"/>
+          <w:szCs w:val="32"/>
+        </w:rPr>
+        <w:t>с</w:t>
+      </w:r>
+      <w:r>
+        <w:rPr>
+          <w:rFonts w:ascii="Agency FB" w:hAnsi="Agency FB" w:cs="Cambria"/>
+          <w:sz w:val="32"/>
+          <w:szCs w:val="32"/>
+        </w:rPr>
+        <w:t xml:space="preserve"> </w:t>
+      </w:r>
+      <w:r>
+        <w:rPr>
+          <w:rFonts w:ascii="Cambria" w:hAnsi="Cambria" w:cs="Cambria"/>
+          <w:sz w:val="32"/>
+          <w:szCs w:val="32"/>
+        </w:rPr>
+        <w:t>разоренной</w:t>
+      </w:r>
+      <w:r>
+        <w:rPr>
+          <w:rFonts w:ascii="Agency FB" w:hAnsi="Agency FB" w:cs="Cambria"/>
+          <w:sz w:val="32"/>
+          <w:szCs w:val="32"/>
+        </w:rPr>
+        <w:t xml:space="preserve"> </w:t>
+      </w:r>
+      <w:r>
+        <w:rPr>
+          <w:rFonts w:ascii="Cambria" w:hAnsi="Cambria" w:cs="Cambria"/>
+          <w:sz w:val="32"/>
+          <w:szCs w:val="32"/>
+        </w:rPr>
+        <w:t>войной</w:t>
+      </w:r>
+      <w:r>
+        <w:rPr>
+          <w:rFonts w:ascii="Agency FB" w:hAnsi="Agency FB" w:cs="Cambria"/>
+          <w:sz w:val="32"/>
+          <w:szCs w:val="32"/>
+        </w:rPr>
+        <w:t xml:space="preserve"> </w:t>
+      </w:r>
+      <w:r>
+        <w:rPr>
+          <w:rFonts w:ascii="Cambria" w:hAnsi="Cambria" w:cs="Cambria"/>
+          <w:sz w:val="32"/>
+          <w:szCs w:val="32"/>
+        </w:rPr>
+        <w:t>Западной</w:t>
+      </w:r>
+      <w:r>
+        <w:rPr>
+          <w:rFonts w:ascii="Agency FB" w:hAnsi="Agency FB" w:cs="Cambria"/>
+          <w:sz w:val="32"/>
+          <w:szCs w:val="32"/>
+        </w:rPr>
+        <w:t xml:space="preserve"> </w:t>
+      </w:r>
+      <w:r>
+        <w:rPr>
+          <w:rFonts w:ascii="Cambria" w:hAnsi="Cambria" w:cs="Cambria"/>
+          <w:sz w:val="32"/>
+          <w:szCs w:val="32"/>
+        </w:rPr>
+        <w:t>Европой</w:t>
+      </w:r>
+      <w:r>
+        <w:rPr>
+          <w:rFonts w:ascii="Agency FB" w:hAnsi="Agency FB" w:cs="Cambria"/>
+          <w:sz w:val="32"/>
+          <w:szCs w:val="32"/>
+        </w:rPr>
+        <w:t xml:space="preserve"> </w:t>
+      </w:r>
+      <w:r>
+        <w:rPr>
+          <w:rFonts w:ascii="Cambria" w:hAnsi="Cambria" w:cs="Cambria"/>
+          <w:sz w:val="32"/>
+          <w:szCs w:val="32"/>
+        </w:rPr>
+        <w:t>и</w:t>
+      </w:r>
+      <w:r>
+        <w:rPr>
+          <w:rFonts w:ascii="Agency FB" w:hAnsi="Agency FB" w:cs="Cambria"/>
+          <w:sz w:val="32"/>
+          <w:szCs w:val="32"/>
+        </w:rPr>
+        <w:t xml:space="preserve"> </w:t>
+      </w:r>
+      <w:r>
+        <w:rPr>
+          <w:rFonts w:ascii="Cambria" w:hAnsi="Cambria" w:cs="Cambria"/>
+          <w:sz w:val="32"/>
+          <w:szCs w:val="32"/>
+        </w:rPr>
         <w:lastRenderedPageBreak/>
-        <w:t>Несмотря</w:t>
-      </w:r>
-      <w:r>
-        <w:rPr>
-          <w:rFonts w:ascii="Agency FB" w:hAnsi="Agency FB" w:cs="Cambria"/>
-          <w:sz w:val="32"/>
-          <w:szCs w:val="32"/>
-        </w:rPr>
-        <w:t xml:space="preserve"> </w:t>
-      </w:r>
-      <w:r>
-        <w:rPr>
-          <w:rFonts w:ascii="Cambria" w:hAnsi="Cambria" w:cs="Cambria"/>
-          <w:sz w:val="32"/>
-          <w:szCs w:val="32"/>
-        </w:rPr>
-        <w:t>на</w:t>
+        <w:t>Восточной</w:t>
+      </w:r>
+      <w:r>
+        <w:rPr>
+          <w:rFonts w:ascii="Agency FB" w:hAnsi="Agency FB" w:cs="Cambria"/>
+          <w:sz w:val="32"/>
+          <w:szCs w:val="32"/>
+        </w:rPr>
+        <w:t xml:space="preserve"> </w:t>
+      </w:r>
+      <w:r>
+        <w:rPr>
+          <w:rFonts w:ascii="Cambria" w:hAnsi="Cambria" w:cs="Cambria"/>
+          <w:sz w:val="32"/>
+          <w:szCs w:val="32"/>
+        </w:rPr>
+        <w:t>Азией</w:t>
+      </w:r>
+      <w:r>
+        <w:rPr>
+          <w:rFonts w:ascii="Agency FB" w:hAnsi="Agency FB" w:cs="Cambria"/>
+          <w:sz w:val="32"/>
+          <w:szCs w:val="32"/>
+        </w:rPr>
+        <w:t xml:space="preserve"> </w:t>
+      </w:r>
+      <w:r>
+        <w:rPr>
+          <w:rFonts w:ascii="Cambria" w:hAnsi="Cambria" w:cs="Cambria"/>
+          <w:sz w:val="32"/>
+          <w:szCs w:val="32"/>
+        </w:rPr>
+        <w:t>СССР</w:t>
+      </w:r>
+      <w:r>
+        <w:rPr>
+          <w:rFonts w:ascii="Agency FB" w:hAnsi="Agency FB" w:cs="Cambria"/>
+          <w:sz w:val="32"/>
+          <w:szCs w:val="32"/>
+        </w:rPr>
+        <w:t xml:space="preserve">, </w:t>
+      </w:r>
+      <w:r>
+        <w:rPr>
+          <w:rFonts w:ascii="Cambria" w:hAnsi="Cambria" w:cs="Cambria"/>
+          <w:sz w:val="32"/>
+          <w:szCs w:val="32"/>
+        </w:rPr>
+        <w:t>несомненно</w:t>
+      </w:r>
+      <w:r>
+        <w:rPr>
+          <w:rFonts w:ascii="Agency FB" w:hAnsi="Agency FB" w:cs="Cambria"/>
+          <w:sz w:val="32"/>
+          <w:szCs w:val="32"/>
+        </w:rPr>
+        <w:t xml:space="preserve">, </w:t>
+      </w:r>
+      <w:r>
+        <w:rPr>
+          <w:rFonts w:ascii="Cambria" w:hAnsi="Cambria" w:cs="Cambria"/>
+          <w:sz w:val="32"/>
+          <w:szCs w:val="32"/>
+        </w:rPr>
+        <w:t>был</w:t>
+      </w:r>
+      <w:r>
+        <w:rPr>
+          <w:rFonts w:ascii="Agency FB" w:hAnsi="Agency FB" w:cs="Cambria"/>
+          <w:sz w:val="32"/>
+          <w:szCs w:val="32"/>
+        </w:rPr>
+        <w:t xml:space="preserve"> </w:t>
+      </w:r>
+      <w:r>
+        <w:rPr>
+          <w:rFonts w:ascii="Cambria" w:hAnsi="Cambria" w:cs="Cambria"/>
+          <w:sz w:val="32"/>
+          <w:szCs w:val="32"/>
+        </w:rPr>
+        <w:t>единственной</w:t>
+      </w:r>
+      <w:r>
+        <w:rPr>
+          <w:rFonts w:ascii="Agency FB" w:hAnsi="Agency FB" w:cs="Cambria"/>
+          <w:sz w:val="32"/>
+          <w:szCs w:val="32"/>
+        </w:rPr>
+        <w:t xml:space="preserve"> </w:t>
+      </w:r>
+      <w:r>
+        <w:rPr>
+          <w:rFonts w:ascii="Cambria" w:hAnsi="Cambria" w:cs="Cambria"/>
+          <w:sz w:val="32"/>
+          <w:szCs w:val="32"/>
+        </w:rPr>
+        <w:t>крупной</w:t>
+      </w:r>
+      <w:r>
+        <w:rPr>
+          <w:rFonts w:ascii="Agency FB" w:hAnsi="Agency FB" w:cs="Cambria"/>
+          <w:sz w:val="32"/>
+          <w:szCs w:val="32"/>
+        </w:rPr>
+        <w:t xml:space="preserve"> </w:t>
+      </w:r>
+      <w:r>
+        <w:rPr>
+          <w:rFonts w:ascii="Cambria" w:hAnsi="Cambria" w:cs="Cambria"/>
+          <w:sz w:val="32"/>
+          <w:szCs w:val="32"/>
+        </w:rPr>
+        <w:t>державой</w:t>
+      </w:r>
+      <w:r>
+        <w:rPr>
+          <w:rFonts w:ascii="Agency FB" w:hAnsi="Agency FB" w:cs="Cambria"/>
+          <w:sz w:val="32"/>
+          <w:szCs w:val="32"/>
+        </w:rPr>
+        <w:t xml:space="preserve">, </w:t>
+      </w:r>
+      <w:r>
+        <w:rPr>
+          <w:rFonts w:ascii="Cambria" w:hAnsi="Cambria" w:cs="Cambria"/>
+          <w:sz w:val="32"/>
+          <w:szCs w:val="32"/>
+        </w:rPr>
+        <w:t>которая</w:t>
+      </w:r>
+      <w:r>
+        <w:rPr>
+          <w:rFonts w:ascii="Agency FB" w:hAnsi="Agency FB" w:cs="Cambria"/>
+          <w:sz w:val="32"/>
+          <w:szCs w:val="32"/>
+        </w:rPr>
+        <w:t xml:space="preserve"> </w:t>
+      </w:r>
+      <w:r>
+        <w:rPr>
+          <w:rFonts w:ascii="Cambria" w:hAnsi="Cambria" w:cs="Cambria"/>
+          <w:sz w:val="32"/>
+          <w:szCs w:val="32"/>
+        </w:rPr>
+        <w:t>могла</w:t>
+      </w:r>
+      <w:r>
+        <w:rPr>
+          <w:rFonts w:ascii="Agency FB" w:hAnsi="Agency FB" w:cs="Cambria"/>
+          <w:sz w:val="32"/>
+          <w:szCs w:val="32"/>
+        </w:rPr>
+        <w:t xml:space="preserve"> </w:t>
+      </w:r>
+      <w:r>
+        <w:rPr>
+          <w:rFonts w:ascii="Cambria" w:hAnsi="Cambria" w:cs="Cambria"/>
+          <w:sz w:val="32"/>
+          <w:szCs w:val="32"/>
+        </w:rPr>
+        <w:t>конкурировать</w:t>
+      </w:r>
+      <w:r>
+        <w:rPr>
+          <w:rFonts w:ascii="Agency FB" w:hAnsi="Agency FB" w:cs="Cambria"/>
+          <w:sz w:val="32"/>
+          <w:szCs w:val="32"/>
+        </w:rPr>
+        <w:t xml:space="preserve"> </w:t>
+      </w:r>
+      <w:r>
+        <w:rPr>
+          <w:rFonts w:ascii="Cambria" w:hAnsi="Cambria" w:cs="Cambria"/>
+          <w:sz w:val="32"/>
+          <w:szCs w:val="32"/>
+        </w:rPr>
+        <w:t>с</w:t>
+      </w:r>
+      <w:r>
+        <w:rPr>
+          <w:rFonts w:ascii="Agency FB" w:hAnsi="Agency FB" w:cs="Cambria"/>
+          <w:sz w:val="32"/>
+          <w:szCs w:val="32"/>
+        </w:rPr>
+        <w:t xml:space="preserve"> </w:t>
+      </w:r>
+      <w:r>
+        <w:rPr>
+          <w:rFonts w:ascii="Cambria" w:hAnsi="Cambria" w:cs="Cambria"/>
+          <w:sz w:val="32"/>
+          <w:szCs w:val="32"/>
+        </w:rPr>
+        <w:t>США</w:t>
+      </w:r>
+      <w:r>
+        <w:rPr>
+          <w:rFonts w:ascii="Agency FB" w:hAnsi="Agency FB" w:cs="Cambria"/>
+          <w:sz w:val="32"/>
+          <w:szCs w:val="32"/>
+        </w:rPr>
+        <w:t xml:space="preserve"> </w:t>
+      </w:r>
+      <w:r>
+        <w:rPr>
+          <w:rFonts w:ascii="Cambria" w:hAnsi="Cambria" w:cs="Cambria"/>
+          <w:sz w:val="32"/>
+          <w:szCs w:val="32"/>
+        </w:rPr>
+        <w:t>в</w:t>
       </w:r>
       <w:r>
         <w:rPr>
@@ -7866,70 +8371,6 @@
           <w:sz w:val="32"/>
           <w:szCs w:val="32"/>
         </w:rPr>
-        <w:t>что</w:t>
-      </w:r>
-      <w:r>
-        <w:rPr>
-          <w:rFonts w:ascii="Agency FB" w:hAnsi="Agency FB" w:cs="Cambria"/>
-          <w:sz w:val="32"/>
-          <w:szCs w:val="32"/>
-        </w:rPr>
-        <w:t xml:space="preserve"> </w:t>
-      </w:r>
-      <w:r>
-        <w:rPr>
-          <w:rFonts w:ascii="Cambria" w:hAnsi="Cambria" w:cs="Cambria"/>
-          <w:sz w:val="32"/>
-          <w:szCs w:val="32"/>
-        </w:rPr>
-        <w:t>мощь</w:t>
-      </w:r>
-      <w:r>
-        <w:rPr>
-          <w:rFonts w:ascii="Agency FB" w:hAnsi="Agency FB" w:cs="Cambria"/>
-          <w:sz w:val="32"/>
-          <w:szCs w:val="32"/>
-        </w:rPr>
-        <w:t xml:space="preserve"> </w:t>
-      </w:r>
-      <w:r>
-        <w:rPr>
-          <w:rFonts w:ascii="Cambria" w:hAnsi="Cambria" w:cs="Cambria"/>
-          <w:sz w:val="32"/>
-          <w:szCs w:val="32"/>
-        </w:rPr>
-        <w:t>СССР</w:t>
-      </w:r>
-      <w:r>
-        <w:rPr>
-          <w:rFonts w:ascii="Agency FB" w:hAnsi="Agency FB" w:cs="Cambria"/>
-          <w:sz w:val="32"/>
-          <w:szCs w:val="32"/>
-        </w:rPr>
-        <w:t xml:space="preserve"> </w:t>
-      </w:r>
-      <w:r>
-        <w:rPr>
-          <w:rFonts w:ascii="Cambria" w:hAnsi="Cambria" w:cs="Cambria"/>
-          <w:sz w:val="32"/>
-          <w:szCs w:val="32"/>
-        </w:rPr>
-        <w:t>во</w:t>
-      </w:r>
-      <w:r>
-        <w:rPr>
-          <w:rFonts w:ascii="Agency FB" w:hAnsi="Agency FB" w:cs="Cambria"/>
-          <w:sz w:val="32"/>
-          <w:szCs w:val="32"/>
-        </w:rPr>
-        <w:t xml:space="preserve"> </w:t>
-      </w:r>
-      <w:r>
-        <w:rPr>
-          <w:rFonts w:ascii="Cambria" w:hAnsi="Cambria" w:cs="Cambria"/>
-          <w:sz w:val="32"/>
-          <w:szCs w:val="32"/>
-        </w:rPr>
         <w:t>время</w:t>
       </w:r>
       <w:r>
@@ -7938,454 +8379,6 @@
           <w:sz w:val="32"/>
           <w:szCs w:val="32"/>
         </w:rPr>
-        <w:t xml:space="preserve"> </w:t>
-      </w:r>
-      <w:r>
-        <w:rPr>
-          <w:rFonts w:ascii="Cambria" w:hAnsi="Cambria" w:cs="Cambria"/>
-          <w:sz w:val="32"/>
-          <w:szCs w:val="32"/>
-        </w:rPr>
-        <w:t>Второй</w:t>
-      </w:r>
-      <w:r>
-        <w:rPr>
-          <w:rFonts w:ascii="Agency FB" w:hAnsi="Agency FB" w:cs="Cambria"/>
-          <w:sz w:val="32"/>
-          <w:szCs w:val="32"/>
-        </w:rPr>
-        <w:t xml:space="preserve"> </w:t>
-      </w:r>
-      <w:r>
-        <w:rPr>
-          <w:rFonts w:ascii="Cambria" w:hAnsi="Cambria" w:cs="Cambria"/>
-          <w:sz w:val="32"/>
-          <w:szCs w:val="32"/>
-        </w:rPr>
-        <w:t>мировой</w:t>
-      </w:r>
-      <w:r>
-        <w:rPr>
-          <w:rFonts w:ascii="Agency FB" w:hAnsi="Agency FB" w:cs="Cambria"/>
-          <w:sz w:val="32"/>
-          <w:szCs w:val="32"/>
-        </w:rPr>
-        <w:t xml:space="preserve"> </w:t>
-      </w:r>
-      <w:r>
-        <w:rPr>
-          <w:rFonts w:ascii="Cambria" w:hAnsi="Cambria" w:cs="Cambria"/>
-          <w:sz w:val="32"/>
-          <w:szCs w:val="32"/>
-        </w:rPr>
-        <w:t>войны</w:t>
-      </w:r>
-      <w:r>
-        <w:rPr>
-          <w:rFonts w:ascii="Agency FB" w:hAnsi="Agency FB" w:cs="Cambria"/>
-          <w:sz w:val="32"/>
-          <w:szCs w:val="32"/>
-        </w:rPr>
-        <w:t xml:space="preserve"> </w:t>
-      </w:r>
-      <w:r>
-        <w:rPr>
-          <w:rFonts w:ascii="Cambria" w:hAnsi="Cambria" w:cs="Cambria"/>
-          <w:sz w:val="32"/>
-          <w:szCs w:val="32"/>
-        </w:rPr>
-        <w:t>уменьшилась</w:t>
-      </w:r>
-      <w:r>
-        <w:rPr>
-          <w:rFonts w:ascii="Agency FB" w:hAnsi="Agency FB" w:cs="Cambria"/>
-          <w:sz w:val="32"/>
-          <w:szCs w:val="32"/>
-        </w:rPr>
-        <w:t xml:space="preserve">, </w:t>
-      </w:r>
-      <w:r>
-        <w:rPr>
-          <w:rFonts w:ascii="Cambria" w:hAnsi="Cambria" w:cs="Cambria"/>
-          <w:sz w:val="32"/>
-          <w:szCs w:val="32"/>
-        </w:rPr>
-        <w:t>по</w:t>
-      </w:r>
-      <w:r>
-        <w:rPr>
-          <w:rFonts w:ascii="Agency FB" w:hAnsi="Agency FB" w:cs="Cambria"/>
-          <w:sz w:val="32"/>
-          <w:szCs w:val="32"/>
-        </w:rPr>
-        <w:t xml:space="preserve"> </w:t>
-      </w:r>
-      <w:r>
-        <w:rPr>
-          <w:rFonts w:ascii="Cambria" w:hAnsi="Cambria" w:cs="Cambria"/>
-          <w:sz w:val="32"/>
-          <w:szCs w:val="32"/>
-        </w:rPr>
-        <w:t>сравнению</w:t>
-      </w:r>
-      <w:r>
-        <w:rPr>
-          <w:rFonts w:ascii="Agency FB" w:hAnsi="Agency FB" w:cs="Cambria"/>
-          <w:sz w:val="32"/>
-          <w:szCs w:val="32"/>
-        </w:rPr>
-        <w:t xml:space="preserve"> </w:t>
-      </w:r>
-      <w:r>
-        <w:rPr>
-          <w:rFonts w:ascii="Cambria" w:hAnsi="Cambria" w:cs="Cambria"/>
-          <w:sz w:val="32"/>
-          <w:szCs w:val="32"/>
-        </w:rPr>
-        <w:t>с</w:t>
-      </w:r>
-      <w:r>
-        <w:rPr>
-          <w:rFonts w:ascii="Agency FB" w:hAnsi="Agency FB" w:cs="Cambria"/>
-          <w:sz w:val="32"/>
-          <w:szCs w:val="32"/>
-        </w:rPr>
-        <w:t xml:space="preserve"> </w:t>
-      </w:r>
-      <w:r>
-        <w:rPr>
-          <w:rFonts w:ascii="Cambria" w:hAnsi="Cambria" w:cs="Cambria"/>
-          <w:sz w:val="32"/>
-          <w:szCs w:val="32"/>
-        </w:rPr>
-        <w:t>разоренной</w:t>
-      </w:r>
-      <w:r>
-        <w:rPr>
-          <w:rFonts w:ascii="Agency FB" w:hAnsi="Agency FB" w:cs="Cambria"/>
-          <w:sz w:val="32"/>
-          <w:szCs w:val="32"/>
-        </w:rPr>
-        <w:t xml:space="preserve"> </w:t>
-      </w:r>
-      <w:r>
-        <w:rPr>
-          <w:rFonts w:ascii="Cambria" w:hAnsi="Cambria" w:cs="Cambria"/>
-          <w:sz w:val="32"/>
-          <w:szCs w:val="32"/>
-        </w:rPr>
-        <w:t>войной</w:t>
-      </w:r>
-      <w:r>
-        <w:rPr>
-          <w:rFonts w:ascii="Agency FB" w:hAnsi="Agency FB" w:cs="Cambria"/>
-          <w:sz w:val="32"/>
-          <w:szCs w:val="32"/>
-        </w:rPr>
-        <w:t xml:space="preserve"> </w:t>
-      </w:r>
-      <w:r>
-        <w:rPr>
-          <w:rFonts w:ascii="Cambria" w:hAnsi="Cambria" w:cs="Cambria"/>
-          <w:sz w:val="32"/>
-          <w:szCs w:val="32"/>
-        </w:rPr>
-        <w:t>Западной</w:t>
-      </w:r>
-      <w:r>
-        <w:rPr>
-          <w:rFonts w:ascii="Agency FB" w:hAnsi="Agency FB" w:cs="Cambria"/>
-          <w:sz w:val="32"/>
-          <w:szCs w:val="32"/>
-        </w:rPr>
-        <w:t xml:space="preserve"> </w:t>
-      </w:r>
-      <w:r>
-        <w:rPr>
-          <w:rFonts w:ascii="Cambria" w:hAnsi="Cambria" w:cs="Cambria"/>
-          <w:sz w:val="32"/>
-          <w:szCs w:val="32"/>
-        </w:rPr>
-        <w:t>Европой</w:t>
-      </w:r>
-      <w:r>
-        <w:rPr>
-          <w:rFonts w:ascii="Agency FB" w:hAnsi="Agency FB" w:cs="Cambria"/>
-          <w:sz w:val="32"/>
-          <w:szCs w:val="32"/>
-        </w:rPr>
-        <w:t xml:space="preserve"> </w:t>
-      </w:r>
-      <w:r>
-        <w:rPr>
-          <w:rFonts w:ascii="Cambria" w:hAnsi="Cambria" w:cs="Cambria"/>
-          <w:sz w:val="32"/>
-          <w:szCs w:val="32"/>
-        </w:rPr>
-        <w:t>и</w:t>
-      </w:r>
-      <w:r>
-        <w:rPr>
-          <w:rFonts w:ascii="Agency FB" w:hAnsi="Agency FB" w:cs="Cambria"/>
-          <w:sz w:val="32"/>
-          <w:szCs w:val="32"/>
-        </w:rPr>
-        <w:t xml:space="preserve"> </w:t>
-      </w:r>
-      <w:r>
-        <w:rPr>
-          <w:rFonts w:ascii="Cambria" w:hAnsi="Cambria" w:cs="Cambria"/>
-          <w:sz w:val="32"/>
-          <w:szCs w:val="32"/>
-        </w:rPr>
-        <w:t>Восточной</w:t>
-      </w:r>
-      <w:r>
-        <w:rPr>
-          <w:rFonts w:ascii="Agency FB" w:hAnsi="Agency FB" w:cs="Cambria"/>
-          <w:sz w:val="32"/>
-          <w:szCs w:val="32"/>
-        </w:rPr>
-        <w:t xml:space="preserve"> </w:t>
-      </w:r>
-      <w:r>
-        <w:rPr>
-          <w:rFonts w:ascii="Cambria" w:hAnsi="Cambria" w:cs="Cambria"/>
-          <w:sz w:val="32"/>
-          <w:szCs w:val="32"/>
-        </w:rPr>
-        <w:t>Азией</w:t>
-      </w:r>
-      <w:r>
-        <w:rPr>
-          <w:rFonts w:ascii="Agency FB" w:hAnsi="Agency FB" w:cs="Cambria"/>
-          <w:sz w:val="32"/>
-          <w:szCs w:val="32"/>
-        </w:rPr>
-        <w:t xml:space="preserve"> </w:t>
-      </w:r>
-      <w:r>
-        <w:rPr>
-          <w:rFonts w:ascii="Cambria" w:hAnsi="Cambria" w:cs="Cambria"/>
-          <w:sz w:val="32"/>
-          <w:szCs w:val="32"/>
-        </w:rPr>
-        <w:t>СССР</w:t>
-      </w:r>
-      <w:r>
-        <w:rPr>
-          <w:rFonts w:ascii="Agency FB" w:hAnsi="Agency FB" w:cs="Cambria"/>
-          <w:sz w:val="32"/>
-          <w:szCs w:val="32"/>
-        </w:rPr>
-        <w:t xml:space="preserve">, </w:t>
-      </w:r>
-      <w:r>
-        <w:rPr>
-          <w:rFonts w:ascii="Cambria" w:hAnsi="Cambria" w:cs="Cambria"/>
-          <w:sz w:val="32"/>
-          <w:szCs w:val="32"/>
-        </w:rPr>
-        <w:t>несомненно</w:t>
-      </w:r>
-      <w:r>
-        <w:rPr>
-          <w:rFonts w:ascii="Agency FB" w:hAnsi="Agency FB" w:cs="Cambria"/>
-          <w:sz w:val="32"/>
-          <w:szCs w:val="32"/>
-        </w:rPr>
-        <w:t xml:space="preserve">, </w:t>
-      </w:r>
-      <w:r>
-        <w:rPr>
-          <w:rFonts w:ascii="Cambria" w:hAnsi="Cambria" w:cs="Cambria"/>
-          <w:sz w:val="32"/>
-          <w:szCs w:val="32"/>
-        </w:rPr>
-        <w:t>был</w:t>
-      </w:r>
-      <w:r>
-        <w:rPr>
-          <w:rFonts w:ascii="Agency FB" w:hAnsi="Agency FB" w:cs="Cambria"/>
-          <w:sz w:val="32"/>
-          <w:szCs w:val="32"/>
-        </w:rPr>
-        <w:t xml:space="preserve"> </w:t>
-      </w:r>
-      <w:r>
-        <w:rPr>
-          <w:rFonts w:ascii="Cambria" w:hAnsi="Cambria" w:cs="Cambria"/>
-          <w:sz w:val="32"/>
-          <w:szCs w:val="32"/>
-        </w:rPr>
-        <w:t>единственной</w:t>
-      </w:r>
-      <w:r>
-        <w:rPr>
-          <w:rFonts w:ascii="Agency FB" w:hAnsi="Agency FB" w:cs="Cambria"/>
-          <w:sz w:val="32"/>
-          <w:szCs w:val="32"/>
-        </w:rPr>
-        <w:t xml:space="preserve"> </w:t>
-      </w:r>
-      <w:r>
-        <w:rPr>
-          <w:rFonts w:ascii="Cambria" w:hAnsi="Cambria" w:cs="Cambria"/>
-          <w:sz w:val="32"/>
-          <w:szCs w:val="32"/>
-        </w:rPr>
-        <w:t>крупной</w:t>
-      </w:r>
-      <w:r>
-        <w:rPr>
-          <w:rFonts w:ascii="Agency FB" w:hAnsi="Agency FB" w:cs="Cambria"/>
-          <w:sz w:val="32"/>
-          <w:szCs w:val="32"/>
-        </w:rPr>
-        <w:t xml:space="preserve"> </w:t>
-      </w:r>
-      <w:r>
-        <w:rPr>
-          <w:rFonts w:ascii="Cambria" w:hAnsi="Cambria" w:cs="Cambria"/>
-          <w:sz w:val="32"/>
-          <w:szCs w:val="32"/>
-        </w:rPr>
-        <w:t>державой</w:t>
-      </w:r>
-      <w:r>
-        <w:rPr>
-          <w:rFonts w:ascii="Agency FB" w:hAnsi="Agency FB" w:cs="Cambria"/>
-          <w:sz w:val="32"/>
-          <w:szCs w:val="32"/>
-        </w:rPr>
-        <w:t xml:space="preserve">, </w:t>
-      </w:r>
-      <w:r>
-        <w:rPr>
-          <w:rFonts w:ascii="Cambria" w:hAnsi="Cambria" w:cs="Cambria"/>
-          <w:sz w:val="32"/>
-          <w:szCs w:val="32"/>
-        </w:rPr>
-        <w:t>которая</w:t>
-      </w:r>
-      <w:r>
-        <w:rPr>
-          <w:rFonts w:ascii="Agency FB" w:hAnsi="Agency FB" w:cs="Cambria"/>
-          <w:sz w:val="32"/>
-          <w:szCs w:val="32"/>
-        </w:rPr>
-        <w:t xml:space="preserve"> </w:t>
-      </w:r>
-      <w:r>
-        <w:rPr>
-          <w:rFonts w:ascii="Cambria" w:hAnsi="Cambria" w:cs="Cambria"/>
-          <w:sz w:val="32"/>
-          <w:szCs w:val="32"/>
-        </w:rPr>
-        <w:t>могла</w:t>
-      </w:r>
-      <w:r>
-        <w:rPr>
-          <w:rFonts w:ascii="Agency FB" w:hAnsi="Agency FB" w:cs="Cambria"/>
-          <w:sz w:val="32"/>
-          <w:szCs w:val="32"/>
-        </w:rPr>
-        <w:t xml:space="preserve"> </w:t>
-      </w:r>
-      <w:r>
-        <w:rPr>
-          <w:rFonts w:ascii="Cambria" w:hAnsi="Cambria" w:cs="Cambria"/>
-          <w:sz w:val="32"/>
-          <w:szCs w:val="32"/>
-        </w:rPr>
-        <w:t>конкурировать</w:t>
-      </w:r>
-      <w:r>
-        <w:rPr>
-          <w:rFonts w:ascii="Agency FB" w:hAnsi="Agency FB" w:cs="Cambria"/>
-          <w:sz w:val="32"/>
-          <w:szCs w:val="32"/>
-        </w:rPr>
-        <w:t xml:space="preserve"> </w:t>
-      </w:r>
-      <w:r>
-        <w:rPr>
-          <w:rFonts w:ascii="Cambria" w:hAnsi="Cambria" w:cs="Cambria"/>
-          <w:sz w:val="32"/>
-          <w:szCs w:val="32"/>
-        </w:rPr>
-        <w:t>с</w:t>
-      </w:r>
-      <w:r>
-        <w:rPr>
-          <w:rFonts w:ascii="Agency FB" w:hAnsi="Agency FB" w:cs="Cambria"/>
-          <w:sz w:val="32"/>
-          <w:szCs w:val="32"/>
-        </w:rPr>
-        <w:t xml:space="preserve"> </w:t>
-      </w:r>
-      <w:r>
-        <w:rPr>
-          <w:rFonts w:ascii="Cambria" w:hAnsi="Cambria" w:cs="Cambria"/>
-          <w:sz w:val="32"/>
-          <w:szCs w:val="32"/>
-        </w:rPr>
-        <w:t>США</w:t>
-      </w:r>
-      <w:r>
-        <w:rPr>
-          <w:rFonts w:ascii="Agency FB" w:hAnsi="Agency FB" w:cs="Cambria"/>
-          <w:sz w:val="32"/>
-          <w:szCs w:val="32"/>
-        </w:rPr>
-        <w:t xml:space="preserve"> </w:t>
-      </w:r>
-      <w:r>
-        <w:rPr>
-          <w:rFonts w:ascii="Cambria" w:hAnsi="Cambria" w:cs="Cambria"/>
-          <w:sz w:val="32"/>
-          <w:szCs w:val="32"/>
-        </w:rPr>
-        <w:t>в</w:t>
-      </w:r>
-      <w:r>
-        <w:rPr>
-          <w:rFonts w:ascii="Agency FB" w:hAnsi="Agency FB" w:cs="Cambria"/>
-          <w:sz w:val="32"/>
-          <w:szCs w:val="32"/>
-        </w:rPr>
-        <w:t xml:space="preserve"> </w:t>
-      </w:r>
-      <w:r>
-        <w:rPr>
-          <w:rFonts w:ascii="Cambria" w:hAnsi="Cambria" w:cs="Cambria"/>
-          <w:sz w:val="32"/>
-          <w:szCs w:val="32"/>
-        </w:rPr>
-        <w:t>то</w:t>
-      </w:r>
-      <w:r>
-        <w:rPr>
-          <w:rFonts w:ascii="Agency FB" w:hAnsi="Agency FB" w:cs="Cambria"/>
-          <w:sz w:val="32"/>
-          <w:szCs w:val="32"/>
-        </w:rPr>
-        <w:t xml:space="preserve"> </w:t>
-      </w:r>
-      <w:r>
-        <w:rPr>
-          <w:rFonts w:ascii="Cambria" w:hAnsi="Cambria" w:cs="Cambria"/>
-          <w:sz w:val="32"/>
-          <w:szCs w:val="32"/>
-        </w:rPr>
-        <w:t>время</w:t>
-      </w:r>
-      <w:r>
-        <w:rPr>
-          <w:rFonts w:ascii="Agency FB" w:hAnsi="Agency FB" w:cs="Cambria"/>
-          <w:sz w:val="32"/>
-          <w:szCs w:val="32"/>
-        </w:rPr>
         <w:t>.</w:t>
       </w:r>
     </w:p>
@@ -8433,16 +8426,16 @@
           <w:szCs w:val="32"/>
           <w:lang w:eastAsia="zh-CN"/>
         </w:rPr>
-        <w:t xml:space="preserve"> СССР установил дипломатические отношения, увеличилось с 26 до 52.В европейских странах коммунисты получили больше права голоса, и многие страны поняли, что, возможно, коммунисты вот-вот придут к власти.Однако руководство СССР также осознавало, что между СССР и некоторыми западными капиталистическими странами существует большой разрыв в уровне экономического развития и что для обеспечения контроля над собственной сферой влияния или для дальнейшего расширения сферы влияния ему придется милитаризировать и у</w:t>
-      </w:r>
-      <w:r>
-        <w:rPr>
-          <w:rFonts w:ascii="Cambria" w:hAnsi="Cambria" w:cs="Cambria" w:hint="eastAsia"/>
-          <w:sz w:val="32"/>
-          <w:szCs w:val="32"/>
-          <w:lang w:eastAsia="zh-CN"/>
-        </w:rPr>
-        <w:t>равнять</w:t>
+        <w:t xml:space="preserve"> СССР установил дипломатические отношения, увеличилось с 26 до 52.В европейских странах коммунисты получили больше права голоса, и многие страны поняли, что, возможно, коммунисты вот-вот придут к власти.Однако руководство СССР также осознавало, что между СССР и некоторыми западными капиталистическими странами существует большой разрыв в уровне экономического развития и что для обеспечения контроля над собственной сферой влияния или для дальнейшего расширения сферы влияния ему придется милитаризировать и </w:t>
+      </w:r>
+      <w:r>
+        <w:rPr>
+          <w:rFonts w:ascii="Cambria" w:hAnsi="Cambria" w:cs="Cambria"/>
+          <w:sz w:val="32"/>
+          <w:szCs w:val="32"/>
+          <w:lang w:eastAsia="zh-CN"/>
+        </w:rPr>
+        <w:t>уравнять</w:t>
       </w:r>
       <w:r>
         <w:rPr>
@@ -8586,6 +8579,7 @@
           <w:sz w:val="36"/>
           <w:szCs w:val="36"/>
         </w:rPr>
+        <w:lastRenderedPageBreak/>
         <w:t>Старт космической гонки: технологический рывок СССР</w:t>
       </w:r>
     </w:p>
@@ -8765,27 +8759,27 @@
           <w:szCs w:val="32"/>
           <w:lang w:eastAsia="zh-CN"/>
         </w:rPr>
+        <w:t>Пропаганда и престиж</w:t>
+      </w:r>
+    </w:p>
+    <w:p>
+      <w:pPr>
+        <w:ind w:firstLine="708"/>
+        <w:rPr>
+          <w:rFonts w:ascii="Cambria" w:hAnsi="Cambria" w:cs="Cambria"/>
+          <w:sz w:val="32"/>
+          <w:szCs w:val="32"/>
+          <w:lang w:eastAsia="zh-CN"/>
+        </w:rPr>
+      </w:pPr>
+      <w:r>
+        <w:rPr>
+          <w:rFonts w:ascii="Cambria" w:hAnsi="Cambria" w:cs="Cambria"/>
+          <w:sz w:val="32"/>
+          <w:szCs w:val="32"/>
+          <w:lang w:eastAsia="zh-CN"/>
+        </w:rPr>
         <w:lastRenderedPageBreak/>
-        <w:t>Пропаганда и престиж</w:t>
-      </w:r>
-    </w:p>
-    <w:p>
-      <w:pPr>
-        <w:ind w:firstLine="708"/>
-        <w:rPr>
-          <w:rFonts w:ascii="Cambria" w:hAnsi="Cambria" w:cs="Cambria"/>
-          <w:sz w:val="32"/>
-          <w:szCs w:val="32"/>
-          <w:lang w:eastAsia="zh-CN"/>
-        </w:rPr>
-      </w:pPr>
-      <w:r>
-        <w:rPr>
-          <w:rFonts w:ascii="Cambria" w:hAnsi="Cambria" w:cs="Cambria"/>
-          <w:sz w:val="32"/>
-          <w:szCs w:val="32"/>
-          <w:lang w:eastAsia="zh-CN"/>
-        </w:rPr>
         <w:t>Космические достижения использовались для доказательства превосходства социализма. Например, успехи СССР в 1950-1960-х годах подрывали имидж США как технологического лидера.</w:t>
       </w:r>
     </w:p>
@@ -9895,7 +9889,6 @@
           <w:szCs w:val="32"/>
           <w:lang w:eastAsia="zh-CN"/>
         </w:rPr>
-        <w:lastRenderedPageBreak/>
         <w:t>Инновации под давлением</w:t>
       </w:r>
     </w:p>
@@ -9944,6 +9937,7 @@
           <w:szCs w:val="32"/>
           <w:lang w:eastAsia="zh-CN"/>
         </w:rPr>
+        <w:lastRenderedPageBreak/>
         <w:t>Высокоточных ракетных двигателей.</w:t>
       </w:r>
     </w:p>
@@ -10241,17 +10235,7 @@
           <w:lang w:eastAsia="zh-CN"/>
         </w:rPr>
         <w:br/>
-        <w:t xml:space="preserve">Константин Циолковский, основоположник теоретической космонавтики, заложил фундамент для советской космической </w:t>
-      </w:r>
-      <w:r>
-        <w:rPr>
-          <w:rFonts w:ascii="Cambria" w:hAnsi="Cambria" w:cs="Cambria"/>
-          <w:sz w:val="32"/>
-          <w:szCs w:val="32"/>
-          <w:lang w:eastAsia="zh-CN"/>
-        </w:rPr>
-        <w:lastRenderedPageBreak/>
-        <w:t>программы. Его работы, такие как </w:t>
+        <w:t>Константин Циолковский, основоположник теоретической космонавтики, заложил фундамент для советской космической программы. Его работы, такие как </w:t>
       </w:r>
       <w:r>
         <w:rPr>
@@ -10271,7 +10255,17 @@
           <w:szCs w:val="32"/>
           <w:lang w:eastAsia="zh-CN"/>
         </w:rPr>
-        <w:t> (1903), содержали концепции многоступенчатых ракет, жидкостных двигателей и орбитальных станций. Эти идеи стали отправной точкой для практических разработок.</w:t>
+        <w:t xml:space="preserve"> (1903), содержали концепции многоступенчатых ракет, жидкостных двигателей и </w:t>
+      </w:r>
+      <w:r>
+        <w:rPr>
+          <w:rFonts w:ascii="Cambria" w:hAnsi="Cambria" w:cs="Cambria"/>
+          <w:sz w:val="32"/>
+          <w:szCs w:val="32"/>
+          <w:lang w:eastAsia="zh-CN"/>
+        </w:rPr>
+        <w:lastRenderedPageBreak/>
+        <w:t>орбитальных станций. Эти идеи стали отправной точкой для практических разработок.</w:t>
       </w:r>
     </w:p>
     <w:p>
@@ -10536,7 +10530,6 @@
           <w:szCs w:val="32"/>
           <w:lang w:eastAsia="zh-CN"/>
         </w:rPr>
-        <w:lastRenderedPageBreak/>
         <w:t>Для Р-7 Валентин Глушко разработал двигатели РД-107/108, работавшие на керосине и жидком кислороде, что обеспечило высокую тягу (до 80 тонн).</w:t>
       </w:r>
     </w:p>
@@ -10561,6 +10554,7 @@
           <w:szCs w:val="32"/>
           <w:lang w:eastAsia="zh-CN"/>
         </w:rPr>
+        <w:lastRenderedPageBreak/>
         <w:t>Система образования и кадры</w:t>
       </w:r>
     </w:p>
@@ -10852,7 +10846,6 @@
           <w:szCs w:val="32"/>
           <w:lang w:eastAsia="zh-CN"/>
         </w:rPr>
-        <w:lastRenderedPageBreak/>
         <w:t>КБ Глушко — за двигатели,</w:t>
       </w:r>
     </w:p>
@@ -10876,6 +10869,7 @@
           <w:szCs w:val="32"/>
           <w:lang w:eastAsia="zh-CN"/>
         </w:rPr>
+        <w:lastRenderedPageBreak/>
         <w:t>НИИ-885 Пилюгина — за систему управления.</w:t>
       </w:r>
       <w:r>
@@ -11137,7 +11131,6 @@
           <w:szCs w:val="32"/>
           <w:lang w:eastAsia="zh-CN"/>
         </w:rPr>
-        <w:lastRenderedPageBreak/>
         <w:t>Полет Гагарина (1961):</w:t>
       </w:r>
       <w:r>
@@ -11194,6 +11187,7 @@
           <w:szCs w:val="32"/>
           <w:lang w:eastAsia="zh-CN"/>
         </w:rPr>
+        <w:lastRenderedPageBreak/>
         <w:t>Систему жизнеобеспечения Гая Северина (скафандр СК-1),</w:t>
       </w:r>
     </w:p>
@@ -11512,7 +11506,6 @@
           <w:szCs w:val="32"/>
           <w:lang w:eastAsia="zh-CN"/>
         </w:rPr>
-        <w:lastRenderedPageBreak/>
         <w:t xml:space="preserve">Спутники и ракеты </w:t>
       </w:r>
       <w:r>
@@ -11546,6 +11539,7 @@
           <w:szCs w:val="32"/>
           <w:lang w:eastAsia="zh-CN"/>
         </w:rPr>
+        <w:lastRenderedPageBreak/>
         <w:t xml:space="preserve">Космические программы </w:t>
       </w:r>
       <w:r>
@@ -11797,25 +11791,7 @@
           <w:lang w:eastAsia="zh-CN"/>
         </w:rPr>
         <w:br/>
-        <w:t>Карикатуры высмеивали провалы США (</w:t>
-      </w:r>
-      <w:r>
-        <w:rPr>
-          <w:rFonts w:ascii="Cambria" w:hAnsi="Cambria" w:cs="Cambria"/>
-          <w:sz w:val="32"/>
-          <w:szCs w:val="32"/>
-          <w:lang w:eastAsia="zh-CN"/>
-        </w:rPr>
-        <w:t>如</w:t>
-      </w:r>
-      <w:r>
-        <w:rPr>
-          <w:rFonts w:ascii="Cambria" w:hAnsi="Cambria" w:cs="Cambria"/>
-          <w:sz w:val="32"/>
-          <w:szCs w:val="32"/>
-          <w:lang w:eastAsia="zh-CN"/>
-        </w:rPr>
-        <w:t>«просчитавшиеся “пророки”»).</w:t>
+        <w:t>Карикатуры высмеивали провалы США («просчитавшиеся “пророки”»).</w:t>
       </w:r>
     </w:p>
     <w:p>
@@ -11891,7 +11867,6 @@
           <w:szCs w:val="32"/>
           <w:lang w:eastAsia="zh-CN"/>
         </w:rPr>
-        <w:lastRenderedPageBreak/>
         <w:t>Мир vs. война</w:t>
       </w:r>
       <w:r>
@@ -11925,6 +11900,7 @@
           <w:szCs w:val="32"/>
           <w:lang w:eastAsia="zh-CN"/>
         </w:rPr>
+        <w:lastRenderedPageBreak/>
         <w:t xml:space="preserve">Интернационализм </w:t>
       </w:r>
       <w:r>
@@ -12341,7 +12317,6 @@
           <w:szCs w:val="28"/>
           <w:lang w:eastAsia="zh-CN"/>
         </w:rPr>
-        <w:lastRenderedPageBreak/>
         <w:t>Детали: Собака Лайка на Спутнике-2, биотелеметрия 5-7 часов</w:t>
       </w:r>
     </w:p>
@@ -13010,7 +12985,6 @@
           <w:szCs w:val="32"/>
           <w:lang w:eastAsia="zh-CN"/>
         </w:rPr>
-        <w:lastRenderedPageBreak/>
         <w:t xml:space="preserve">8. </w:t>
       </w:r>
       <w:r>
@@ -13613,17 +13587,7 @@
           <w:szCs w:val="32"/>
           <w:lang w:eastAsia="zh-CN"/>
         </w:rPr>
-        <w:t xml:space="preserve">Государственная централизация ресурсов: При Сталине СССР реализовал политику форсированной индустриализации, сосредоточив ресурсы на развитии тяжелой промышленности и </w:t>
-      </w:r>
-      <w:r>
-        <w:rPr>
-          <w:rFonts w:ascii="Cambria" w:hAnsi="Cambria"/>
-          <w:sz w:val="32"/>
-          <w:szCs w:val="32"/>
-          <w:lang w:eastAsia="zh-CN"/>
-        </w:rPr>
-        <w:lastRenderedPageBreak/>
-        <w:t>военно-технического комплекса. Например, к 1938 году 80% промышленных инвестиций направлялись в машиностроение и металлургию.</w:t>
+        <w:t>Государственная централизация ресурсов: При Сталине СССР реализовал политику форсированной индустриализации, сосредоточив ресурсы на развитии тяжелой промышленности и военно-технического комплекса. Например, к 1938 году 80% промышленных инвестиций направлялись в машиностроение и металлургию.</w:t>
       </w:r>
     </w:p>
     <w:p>
@@ -13647,6 +13611,7 @@
           <w:szCs w:val="32"/>
           <w:lang w:eastAsia="zh-CN"/>
         </w:rPr>
+        <w:lastRenderedPageBreak/>
         <w:t>Научно-техническая база: Создание системы научных институтов (например, Украинский институт кибернетики под руководством В.М. Глушкова) и подготовка инженерных кадров через технические вузы.</w:t>
       </w:r>
     </w:p>
@@ -13871,7 +13836,6 @@
           <w:szCs w:val="32"/>
           <w:lang w:eastAsia="zh-CN"/>
         </w:rPr>
-        <w:lastRenderedPageBreak/>
         <w:t>Факт: К 1990-м годам СССР обладал промышленным потенциалом, сопоставимым с американским, включая ракеты-носители, спутники и пилотируемые программы.</w:t>
       </w:r>
     </w:p>
@@ -13932,6 +13896,7 @@
           <w:szCs w:val="36"/>
           <w:lang w:eastAsia="zh-CN"/>
         </w:rPr>
+        <w:lastRenderedPageBreak/>
         <w:t>Экономические вызовы 1990-х</w:t>
       </w:r>
     </w:p>
@@ -14214,7 +14179,6 @@
           <w:szCs w:val="32"/>
           <w:lang w:eastAsia="zh-CN"/>
         </w:rPr>
-        <w:lastRenderedPageBreak/>
         <w:t>1950–1960-е годы: Космическая гонка и военно-промышленный комплекс</w:t>
       </w:r>
     </w:p>
@@ -14263,6 +14227,7 @@
           <w:szCs w:val="32"/>
           <w:lang w:eastAsia="zh-CN"/>
         </w:rPr>
+        <w:lastRenderedPageBreak/>
         <w:t>Технологическая блокада: Создание КОКОМ (Координационный комитет по экспортному контролю) в 1949 году ограничило доступ СССР к западным микроэлектронным технологиям, что подтолкнуло развитие собственной электронной базы.</w:t>
       </w:r>
     </w:p>
@@ -14469,7 +14434,6 @@
           <w:szCs w:val="32"/>
           <w:lang w:eastAsia="zh-CN"/>
         </w:rPr>
-        <w:lastRenderedPageBreak/>
         <w:t>Внешние вызовы (санкции, гонка вооружений) усилили внутренние структурные проблемы, а отсутствие рыночных механизмов сделало технологический прогресс неустойчивым.</w:t>
       </w:r>
     </w:p>
@@ -14519,6 +14483,7 @@
           <w:sz w:val="40"/>
           <w:szCs w:val="40"/>
         </w:rPr>
+        <w:lastRenderedPageBreak/>
         <w:t>Ключевые уроки</w:t>
       </w:r>
     </w:p>
@@ -14702,7 +14667,6 @@
         <w:pStyle w:val="10"/>
       </w:pPr>
       <w:r>
-        <w:lastRenderedPageBreak/>
         <w:fldChar w:fldCharType="begin"/>
       </w:r>
       <w:r>
@@ -14757,6 +14721,7 @@
           <w:szCs w:val="32"/>
           <w:lang w:eastAsia="zh-CN"/>
         </w:rPr>
+        <w:lastRenderedPageBreak/>
         <w:t>Основные выводы</w:t>
       </w:r>
     </w:p>
@@ -14910,7 +14875,6 @@
           <w:szCs w:val="32"/>
           <w:lang w:eastAsia="zh-CN"/>
         </w:rPr>
-        <w:lastRenderedPageBreak/>
         <w:t>Лидерство</w:t>
       </w:r>
       <w:r>
@@ -14967,6 +14931,7 @@
           <w:szCs w:val="32"/>
           <w:lang w:eastAsia="zh-CN"/>
         </w:rPr>
+        <w:lastRenderedPageBreak/>
         <w:t>Внешнее давление усилило внутреннюю мобилизацию, но породило противоречия. Например, успехи 1950–1960-х годов (первый спутник, полет Гагарина) стали результатом концентрации ресурсов под влиянием холодной войны. Однако к 1980-м годам чрезмерная централизация и зависимость от военных заказов привели к стагнации гражданских технологий, таких как микроэлектроника.</w:t>
       </w:r>
     </w:p>
@@ -15014,6 +14979,7 @@
     </w:p>
     <w:p>
       <w:pPr>
+        <w:ind w:firstLine="708"/>
         <w:rPr>
           <w:rFonts w:ascii="Cambria" w:hAnsi="Cambria"/>
           <w:sz w:val="32"/>
@@ -15086,6 +15052,34 @@
     <w:p>
       <w:pPr>
         <w:jc w:val="center"/>
+        <w:rPr>
+          <w:lang w:eastAsia="zh-CN"/>
+        </w:rPr>
+      </w:pPr>
+    </w:p>
+    <w:p>
+      <w:pPr>
+        <w:rPr>
+          <w:lang w:eastAsia="zh-CN"/>
+        </w:rPr>
+      </w:pPr>
+    </w:p>
+    <w:p>
+      <w:pPr>
+        <w:rPr>
+          <w:lang w:eastAsia="zh-CN"/>
+        </w:rPr>
+      </w:pPr>
+    </w:p>
+    <w:p>
+      <w:pPr>
+        <w:rPr>
+          <w:lang w:eastAsia="zh-CN"/>
+        </w:rPr>
+      </w:pPr>
+    </w:p>
+    <w:p>
+      <w:pPr>
         <w:rPr>
           <w:lang w:eastAsia="zh-CN"/>
         </w:rPr>
@@ -16542,12 +16536,9 @@
       </w:pPr>
     </w:p>
     <w:sectPr>
-      <w:headerReference w:type="even" r:id="rId15"/>
-      <w:headerReference w:type="default" r:id="rId16"/>
-      <w:footerReference w:type="even" r:id="rId17"/>
-      <w:footerReference w:type="default" r:id="rId18"/>
-      <w:headerReference w:type="first" r:id="rId19"/>
-      <w:footerReference w:type="first" r:id="rId20"/>
+      <w:footerReference w:type="even" r:id="rId15"/>
+      <w:footerReference w:type="default" r:id="rId16"/>
+      <w:footerReference w:type="first" r:id="rId17"/>
       <w:pgSz w:w="11906" w:h="16838" w:code="9"/>
       <w:pgMar w:top="720" w:right="720" w:bottom="720" w:left="720" w:header="709" w:footer="709" w:gutter="0"/>
       <w:cols w:space="708"/>
@@ -16731,36 +16722,6 @@
     </w:p>
   </w:footnote>
 </w:footnotes>
-</file>
-
-<file path=word/header1.xml><?xml version="1.0" encoding="utf-8"?>
-<w:hdr xmlns:wpc="http://schemas.microsoft.com/office/word/2010/wordprocessingCanvas" xmlns:cx="http://schemas.microsoft.com/office/drawing/2014/chartex" xmlns:cx1="http://schemas.microsoft.com/office/drawing/2015/9/8/chartex" xmlns:cx2="http://schemas.microsoft.com/office/drawing/2015/10/21/chartex" xmlns:cx3="http://schemas.microsoft.com/office/drawing/2016/5/9/chartex" xmlns:cx4="http://schemas.microsoft.com/office/drawing/2016/5/10/chartex" xmlns:cx5="http://schemas.microsoft.com/office/drawing/2016/5/11/chartex" xmlns:cx6="http://schemas.microsoft.com/office/drawing/2016/5/12/chartex" xmlns:cx7="http://schemas.microsoft.com/office/drawing/2016/5/13/chartex" xmlns:cx8="http://schemas.microsoft.com/office/drawing/2016/5/14/chartex" xmlns:mc="http://schemas.openxmlformats.org/markup-compatibility/2006" xmlns:aink="http://schemas.microsoft.com/office/drawing/2016/ink" xmlns:am3d="http://schemas.microsoft.com/office/drawing/2017/model3d" xmlns:o="urn:schemas-microsoft-com:office:office" xmlns:oel="http://schemas.microsoft.com/office/2019/extlst" xmlns:r="http://schemas.openxmlformats.org/officeDocument/2006/relationships" xmlns:m="http://schemas.openxmlformats.org/officeDocument/2006/math" xmlns:v="urn:schemas-microsoft-com:vml" xmlns:wp14="http://schemas.microsoft.com/office/word/2010/wordprocessingDrawing" xmlns:wp="http://schemas.openxmlformats.org/drawingml/2006/wordprocessingDrawing" xmlns:w10="urn:schemas-microsoft-com:office:word" xmlns:w="http://schemas.openxmlformats.org/wordprocessingml/2006/main" xmlns:w14="http://schemas.microsoft.com/office/word/2010/wordml" xmlns:w15="http://schemas.microsoft.com/office/word/2012/wordml" xmlns:w16cex="http://schemas.microsoft.com/office/word/2018/wordml/cex" xmlns:w16cid="http://schemas.microsoft.com/office/word/2016/wordml/cid" xmlns:w16="http://schemas.microsoft.com/office/word/2018/wordml" xmlns:w16du="http://schemas.microsoft.com/office/word/2023/wordml/word16du" xmlns:w16sdtdh="http://schemas.microsoft.com/office/word/2020/wordml/sdtdatahash" xmlns:w16sdtfl="http://schemas.microsoft.com/office/word/2024/wordml/sdtformatlock" xmlns:w16se="http://schemas.microsoft.com/office/word/2015/wordml/symex" xmlns:wpg="http://schemas.microsoft.com/office/word/2010/wordprocessingGroup" xmlns:wpi="http://schemas.microsoft.com/office/word/2010/wordprocessingInk" xmlns:wne="http://schemas.microsoft.com/office/word/2006/wordml" xmlns:wps="http://schemas.microsoft.com/office/word/2010/wordprocessingShape" mc:Ignorable="w14 w15 w16se w16cid w16 w16cex w16sdtdh w16sdtfl w16du wp14">
-  <w:p>
-    <w:pPr>
-      <w:pStyle w:val="ae"/>
-    </w:pPr>
-  </w:p>
-</w:hdr>
-</file>
-
-<file path=word/header2.xml><?xml version="1.0" encoding="utf-8"?>
-<w:hdr xmlns:wpc="http://schemas.microsoft.com/office/word/2010/wordprocessingCanvas" xmlns:cx="http://schemas.microsoft.com/office/drawing/2014/chartex" xmlns:cx1="http://schemas.microsoft.com/office/drawing/2015/9/8/chartex" xmlns:cx2="http://schemas.microsoft.com/office/drawing/2015/10/21/chartex" xmlns:cx3="http://schemas.microsoft.com/office/drawing/2016/5/9/chartex" xmlns:cx4="http://schemas.microsoft.com/office/drawing/2016/5/10/chartex" xmlns:cx5="http://schemas.microsoft.com/office/drawing/2016/5/11/chartex" xmlns:cx6="http://schemas.microsoft.com/office/drawing/2016/5/12/chartex" xmlns:cx7="http://schemas.microsoft.com/office/drawing/2016/5/13/chartex" xmlns:cx8="http://schemas.microsoft.com/office/drawing/2016/5/14/chartex" xmlns:mc="http://schemas.openxmlformats.org/markup-compatibility/2006" xmlns:aink="http://schemas.microsoft.com/office/drawing/2016/ink" xmlns:am3d="http://schemas.microsoft.com/office/drawing/2017/model3d" xmlns:o="urn:schemas-microsoft-com:office:office" xmlns:oel="http://schemas.microsoft.com/office/2019/extlst" xmlns:r="http://schemas.openxmlformats.org/officeDocument/2006/relationships" xmlns:m="http://schemas.openxmlformats.org/officeDocument/2006/math" xmlns:v="urn:schemas-microsoft-com:vml" xmlns:wp14="http://schemas.microsoft.com/office/word/2010/wordprocessingDrawing" xmlns:wp="http://schemas.openxmlformats.org/drawingml/2006/wordprocessingDrawing" xmlns:w10="urn:schemas-microsoft-com:office:word" xmlns:w="http://schemas.openxmlformats.org/wordprocessingml/2006/main" xmlns:w14="http://schemas.microsoft.com/office/word/2010/wordml" xmlns:w15="http://schemas.microsoft.com/office/word/2012/wordml" xmlns:w16cex="http://schemas.microsoft.com/office/word/2018/wordml/cex" xmlns:w16cid="http://schemas.microsoft.com/office/word/2016/wordml/cid" xmlns:w16="http://schemas.microsoft.com/office/word/2018/wordml" xmlns:w16du="http://schemas.microsoft.com/office/word/2023/wordml/word16du" xmlns:w16sdtdh="http://schemas.microsoft.com/office/word/2020/wordml/sdtdatahash" xmlns:w16sdtfl="http://schemas.microsoft.com/office/word/2024/wordml/sdtformatlock" xmlns:w16se="http://schemas.microsoft.com/office/word/2015/wordml/symex" xmlns:wpg="http://schemas.microsoft.com/office/word/2010/wordprocessingGroup" xmlns:wpi="http://schemas.microsoft.com/office/word/2010/wordprocessingInk" xmlns:wne="http://schemas.microsoft.com/office/word/2006/wordml" xmlns:wps="http://schemas.microsoft.com/office/word/2010/wordprocessingShape" mc:Ignorable="w14 w15 w16se w16cid w16 w16cex w16sdtdh w16sdtfl w16du wp14">
-  <w:p>
-    <w:pPr>
-      <w:pStyle w:val="ae"/>
-    </w:pPr>
-  </w:p>
-</w:hdr>
-</file>
-
-<file path=word/header3.xml><?xml version="1.0" encoding="utf-8"?>
-<w:hdr xmlns:wpc="http://schemas.microsoft.com/office/word/2010/wordprocessingCanvas" xmlns:cx="http://schemas.microsoft.com/office/drawing/2014/chartex" xmlns:cx1="http://schemas.microsoft.com/office/drawing/2015/9/8/chartex" xmlns:cx2="http://schemas.microsoft.com/office/drawing/2015/10/21/chartex" xmlns:cx3="http://schemas.microsoft.com/office/drawing/2016/5/9/chartex" xmlns:cx4="http://schemas.microsoft.com/office/drawing/2016/5/10/chartex" xmlns:cx5="http://schemas.microsoft.com/office/drawing/2016/5/11/chartex" xmlns:cx6="http://schemas.microsoft.com/office/drawing/2016/5/12/chartex" xmlns:cx7="http://schemas.microsoft.com/office/drawing/2016/5/13/chartex" xmlns:cx8="http://schemas.microsoft.com/office/drawing/2016/5/14/chartex" xmlns:mc="http://schemas.openxmlformats.org/markup-compatibility/2006" xmlns:aink="http://schemas.microsoft.com/office/drawing/2016/ink" xmlns:am3d="http://schemas.microsoft.com/office/drawing/2017/model3d" xmlns:o="urn:schemas-microsoft-com:office:office" xmlns:oel="http://schemas.microsoft.com/office/2019/extlst" xmlns:r="http://schemas.openxmlformats.org/officeDocument/2006/relationships" xmlns:m="http://schemas.openxmlformats.org/officeDocument/2006/math" xmlns:v="urn:schemas-microsoft-com:vml" xmlns:wp14="http://schemas.microsoft.com/office/word/2010/wordprocessingDrawing" xmlns:wp="http://schemas.openxmlformats.org/drawingml/2006/wordprocessingDrawing" xmlns:w10="urn:schemas-microsoft-com:office:word" xmlns:w="http://schemas.openxmlformats.org/wordprocessingml/2006/main" xmlns:w14="http://schemas.microsoft.com/office/word/2010/wordml" xmlns:w15="http://schemas.microsoft.com/office/word/2012/wordml" xmlns:w16cex="http://schemas.microsoft.com/office/word/2018/wordml/cex" xmlns:w16cid="http://schemas.microsoft.com/office/word/2016/wordml/cid" xmlns:w16="http://schemas.microsoft.com/office/word/2018/wordml" xmlns:w16du="http://schemas.microsoft.com/office/word/2023/wordml/word16du" xmlns:w16sdtdh="http://schemas.microsoft.com/office/word/2020/wordml/sdtdatahash" xmlns:w16sdtfl="http://schemas.microsoft.com/office/word/2024/wordml/sdtformatlock" xmlns:w16se="http://schemas.microsoft.com/office/word/2015/wordml/symex" xmlns:wpg="http://schemas.microsoft.com/office/word/2010/wordprocessingGroup" xmlns:wpi="http://schemas.microsoft.com/office/word/2010/wordprocessingInk" xmlns:wne="http://schemas.microsoft.com/office/word/2006/wordml" xmlns:wps="http://schemas.microsoft.com/office/word/2010/wordprocessingShape" mc:Ignorable="w14 w15 w16se w16cid w16 w16cex w16sdtdh w16sdtfl w16du wp14">
-  <w:p>
-    <w:pPr>
-      <w:pStyle w:val="ae"/>
-    </w:pPr>
-  </w:p>
-</w:hdr>
 </file>
 
 <file path=word/numbering.xml><?xml version="1.0" encoding="utf-8"?>
@@ -20104,6 +20065,7 @@
   <w:style w:type="character" w:default="1" w:styleId="a0">
     <w:name w:val="Default Paragraph Font"/>
     <w:uiPriority w:val="1"/>
+    <w:semiHidden/>
     <w:unhideWhenUsed/>
   </w:style>
   <w:style w:type="table" w:default="1" w:styleId="a1">
